--- a/Labs/Lab9/LabReviewForm-Lab9.docx
+++ b/Labs/Lab9/LabReviewForm-Lab9.docx
@@ -1,28 +1,7 @@
 
 <file path=word/document.xml><?xml version="1.0" encoding="utf-8"?>
-<w:document xmlns:wpc="http://schemas.microsoft.com/office/word/2010/wordprocessingCanvas" xmlns:mc="http://schemas.openxmlformats.org/markup-compatibility/2006" xmlns:o="urn:schemas-microsoft-com:office:office" xmlns:r="http://schemas.openxmlformats.org/officeDocument/2006/relationships" xmlns:m="http://schemas.openxmlformats.org/officeDocument/2006/math" xmlns:v="urn:schemas-microsoft-com:vml" xmlns:wp14="http://schemas.microsoft.com/office/word/2010/wordprocessingDrawing" xmlns:wp="http://schemas.openxmlformats.org/drawingml/2006/wordprocessingDrawing" xmlns:w10="urn:schemas-microsoft-com:office:word" xmlns:w="http://schemas.openxmlformats.org/wordprocessingml/2006/main" xmlns:w14="http://schemas.microsoft.com/office/word/2010/wordml" xmlns:w15="http://schemas.microsoft.com/office/word/2012/wordml" xmlns:wpg="http://schemas.microsoft.com/office/word/2010/wordprocessingGroup" xmlns:wpi="http://schemas.microsoft.com/office/word/2010/wordprocessingInk" xmlns:wne="http://schemas.microsoft.com/office/word/2006/wordml" xmlns:wps="http://schemas.microsoft.com/office/word/2010/wordprocessingShape" mc:Ignorable="w14 w15 wp14">
+<w:document xmlns:wpc="http://schemas.microsoft.com/office/word/2010/wordprocessingCanvas" xmlns:mo="http://schemas.microsoft.com/office/mac/office/2008/main" xmlns:mc="http://schemas.openxmlformats.org/markup-compatibility/2006" xmlns:mv="urn:schemas-microsoft-com:mac:vml" xmlns:o="urn:schemas-microsoft-com:office:office" xmlns:r="http://schemas.openxmlformats.org/officeDocument/2006/relationships" xmlns:m="http://schemas.openxmlformats.org/officeDocument/2006/math" xmlns:v="urn:schemas-microsoft-com:vml" xmlns:wp14="http://schemas.microsoft.com/office/word/2010/wordprocessingDrawing" xmlns:wp="http://schemas.openxmlformats.org/drawingml/2006/wordprocessingDrawing" xmlns:w10="urn:schemas-microsoft-com:office:word" xmlns:w="http://schemas.openxmlformats.org/wordprocessingml/2006/main" xmlns:w14="http://schemas.microsoft.com/office/word/2010/wordml" xmlns:w15="http://schemas.microsoft.com/office/word/2012/wordml" xmlns:wpg="http://schemas.microsoft.com/office/word/2010/wordprocessingGroup" xmlns:wpi="http://schemas.microsoft.com/office/word/2010/wordprocessingInk" xmlns:wne="http://schemas.microsoft.com/office/word/2006/wordml" xmlns:wps="http://schemas.microsoft.com/office/word/2010/wordprocessingShape" mc:Ignorable="w14 w15 wp14">
   <w:body>
-    <w:p>
-      <w:pPr>
-        <w:widowControl w:val="0"/>
-        <w:autoSpaceDE w:val="0"/>
-        <w:rPr>
-          <w:b/>
-          <w:bCs/>
-          <w:sz w:val="28"/>
-          <w:szCs w:val="28"/>
-        </w:rPr>
-      </w:pPr>
-      <w:r>
-        <w:rPr>
-          <w:b/>
-          <w:bCs/>
-          <w:sz w:val="28"/>
-          <w:szCs w:val="28"/>
-        </w:rPr>
-        <w:t>Code Review Form</w:t>
-      </w:r>
-    </w:p>
     <w:tbl>
       <w:tblPr>
         <w:tblW w:w="9606" w:type="dxa"/>
@@ -31,13 +10,13 @@
         <w:tblLook w:val="0000" w:firstRow="0" w:lastRow="0" w:firstColumn="0" w:lastColumn="0" w:noHBand="0" w:noVBand="0"/>
       </w:tblPr>
       <w:tblGrid>
-        <w:gridCol w:w="4698"/>
-        <w:gridCol w:w="4908"/>
+        <w:gridCol w:w="5613"/>
+        <w:gridCol w:w="3993"/>
       </w:tblGrid>
       <w:tr>
         <w:tc>
           <w:tcPr>
-            <w:tcW w:w="4698" w:type="dxa"/>
+            <w:tcW w:w="5613" w:type="dxa"/>
             <w:tcBorders>
               <w:top w:val="single" w:sz="4" w:space="0" w:color="000000"/>
               <w:left w:val="single" w:sz="4" w:space="0" w:color="000000"/>
@@ -58,36 +37,28 @@
         </w:tc>
         <w:tc>
           <w:tcPr>
-            <w:tcW w:w="4908" w:type="dxa"/>
-            <w:tcBorders>
-              <w:top w:val="single" w:sz="4" w:space="0" w:color="000000"/>
-              <w:left w:val="single" w:sz="4" w:space="0" w:color="000000"/>
-              <w:bottom w:val="single" w:sz="4" w:space="0" w:color="000000"/>
-              <w:right w:val="single" w:sz="4" w:space="0" w:color="000000"/>
-            </w:tcBorders>
-          </w:tcPr>
-          <w:p>
-            <w:pPr>
-              <w:widowControl w:val="0"/>
-              <w:autoSpaceDE w:val="0"/>
-              <w:snapToGrid w:val="0"/>
-              <w:spacing w:after="0" w:line="240" w:lineRule="auto"/>
-            </w:pPr>
-            <w:r>
-              <w:t xml:space="preserve">CS 296N, Lab </w:t>
-            </w:r>
-            <w:r>
-              <w:t>9</w:t>
-            </w:r>
-            <w:bookmarkStart w:id="0" w:name="_GoBack"/>
-            <w:bookmarkEnd w:id="0"/>
+            <w:tcW w:w="3993" w:type="dxa"/>
+            <w:tcBorders>
+              <w:top w:val="single" w:sz="4" w:space="0" w:color="000000"/>
+              <w:left w:val="single" w:sz="4" w:space="0" w:color="000000"/>
+              <w:bottom w:val="single" w:sz="4" w:space="0" w:color="000000"/>
+              <w:right w:val="single" w:sz="4" w:space="0" w:color="000000"/>
+            </w:tcBorders>
+          </w:tcPr>
+          <w:p>
+            <w:pPr>
+              <w:widowControl w:val="0"/>
+              <w:autoSpaceDE w:val="0"/>
+              <w:snapToGrid w:val="0"/>
+              <w:spacing w:after="0" w:line="240" w:lineRule="auto"/>
+            </w:pPr>
           </w:p>
         </w:tc>
       </w:tr>
       <w:tr>
         <w:tc>
           <w:tcPr>
-            <w:tcW w:w="4698" w:type="dxa"/>
+            <w:tcW w:w="5613" w:type="dxa"/>
             <w:tcBorders>
               <w:top w:val="single" w:sz="4" w:space="0" w:color="000000"/>
               <w:left w:val="single" w:sz="4" w:space="0" w:color="000000"/>
@@ -102,19 +73,13 @@
               <w:spacing w:after="0" w:line="240" w:lineRule="auto"/>
             </w:pPr>
             <w:r>
-              <w:t>Your name (</w:t>
+              <w:t>Reviewer (The person doing the review)</w:t>
             </w:r>
-            <w:r>
-              <w:t>your code is being reviewed</w:t>
-            </w:r>
-            <w:r>
-              <w:t>)</w:t>
-            </w:r>
-          </w:p>
-        </w:tc>
-        <w:tc>
-          <w:tcPr>
-            <w:tcW w:w="4908" w:type="dxa"/>
+          </w:p>
+        </w:tc>
+        <w:tc>
+          <w:tcPr>
+            <w:tcW w:w="3993" w:type="dxa"/>
             <w:tcBorders>
               <w:top w:val="single" w:sz="4" w:space="0" w:color="000000"/>
               <w:left w:val="single" w:sz="4" w:space="0" w:color="000000"/>
@@ -135,7 +100,7 @@
       <w:tr>
         <w:tc>
           <w:tcPr>
-            <w:tcW w:w="4698" w:type="dxa"/>
+            <w:tcW w:w="5613" w:type="dxa"/>
             <w:tcBorders>
               <w:top w:val="single" w:sz="4" w:space="0" w:color="000000"/>
               <w:left w:val="single" w:sz="4" w:space="0" w:color="000000"/>
@@ -150,13 +115,13 @@
               <w:spacing w:after="0" w:line="240" w:lineRule="auto"/>
             </w:pPr>
             <w:r>
-              <w:t>Reviewer(s):</w:t>
+              <w:t>Developer (Person whose code is being reviewed)</w:t>
             </w:r>
           </w:p>
         </w:tc>
         <w:tc>
           <w:tcPr>
-            <w:tcW w:w="4908" w:type="dxa"/>
+            <w:tcW w:w="3993" w:type="dxa"/>
             <w:tcBorders>
               <w:top w:val="single" w:sz="4" w:space="0" w:color="000000"/>
               <w:left w:val="single" w:sz="4" w:space="0" w:color="000000"/>
@@ -177,7 +142,7 @@
       <w:tr>
         <w:tc>
           <w:tcPr>
-            <w:tcW w:w="4698" w:type="dxa"/>
+            <w:tcW w:w="5613" w:type="dxa"/>
             <w:tcBorders>
               <w:top w:val="single" w:sz="4" w:space="0" w:color="000000"/>
               <w:left w:val="single" w:sz="4" w:space="0" w:color="000000"/>
@@ -192,13 +157,13 @@
               <w:spacing w:after="0" w:line="240" w:lineRule="auto"/>
             </w:pPr>
             <w:r>
-              <w:t>Date:</w:t>
+              <w:t>Date</w:t>
             </w:r>
           </w:p>
         </w:tc>
         <w:tc>
           <w:tcPr>
-            <w:tcW w:w="4908" w:type="dxa"/>
+            <w:tcW w:w="3993" w:type="dxa"/>
             <w:tcBorders>
               <w:top w:val="single" w:sz="4" w:space="0" w:color="000000"/>
               <w:left w:val="single" w:sz="4" w:space="0" w:color="000000"/>
@@ -241,40 +206,17 @@
         <w:spacing w:line="240" w:lineRule="auto"/>
       </w:pPr>
       <w:r>
-        <w:t xml:space="preserve">You should have already </w:t>
+        <w:t>The reviewer will complete this form for the beta version of a lab assignment done by one of their lab partners. After filling out the “Beta” column and adding comments, the reviewer will upload this document to the Lab Beta + Review Forum.</w:t>
       </w:r>
+    </w:p>
+    <w:p>
+      <w:pPr>
+        <w:widowControl w:val="0"/>
+        <w:autoSpaceDE w:val="0"/>
+        <w:spacing w:line="240" w:lineRule="auto"/>
+      </w:pPr>
       <w:r>
-        <w:t>submitted the beta version of this lab assignment</w:t>
-      </w:r>
-      <w:r>
-        <w:t xml:space="preserve">. </w:t>
-      </w:r>
-      <w:r>
-        <w:t>A reviewer will review your code with you and give you input to</w:t>
-      </w:r>
-      <w:r>
-        <w:t xml:space="preserve"> </w:t>
-      </w:r>
-      <w:r>
-        <w:t>complete the</w:t>
-      </w:r>
-      <w:r>
-        <w:t xml:space="preserve"> “Beta” column of this </w:t>
-      </w:r>
-      <w:r>
-        <w:t>form</w:t>
-      </w:r>
-      <w:r>
-        <w:t xml:space="preserve">.  Revise your code based on the review. On your own, fill out the “Release” column of this form and </w:t>
-      </w:r>
-      <w:r>
-        <w:t>submit</w:t>
-      </w:r>
-      <w:r>
-        <w:t xml:space="preserve"> it along with the re</w:t>
-      </w:r>
-      <w:r>
-        <w:t>vised version of your lab work.</w:t>
+        <w:t>The developer will revise the beta version of their lab work and fill out the “Production” column to reflect any changes they have made. The developer will submit this completed form along with the production version of their lab assignment.</w:t>
       </w:r>
     </w:p>
     <w:tbl>
@@ -459,7 +401,19 @@
               <w:spacing w:after="0" w:line="240" w:lineRule="auto"/>
             </w:pPr>
             <w:r>
-              <w:t>Does the style conform to our class standards? (list any issues below)</w:t>
+              <w:t xml:space="preserve">Does the style conform to </w:t>
+            </w:r>
+            <w:r>
+              <w:t xml:space="preserve">MVC conventions and </w:t>
+            </w:r>
+            <w:r>
+              <w:t xml:space="preserve">our class standards? </w:t>
+            </w:r>
+            <w:r>
+              <w:br/>
+            </w:r>
+            <w:r>
+              <w:t>(list any issues below)</w:t>
             </w:r>
             <w:r>
               <w:t xml:space="preserve"> </w:t>
@@ -754,6 +708,64 @@
               <w:snapToGrid w:val="0"/>
               <w:spacing w:after="0" w:line="240" w:lineRule="auto"/>
             </w:pPr>
+          </w:p>
+        </w:tc>
+        <w:tc>
+          <w:tcPr>
+            <w:tcW w:w="990" w:type="dxa"/>
+            <w:tcBorders>
+              <w:top w:val="single" w:sz="4" w:space="0" w:color="000000"/>
+              <w:left w:val="single" w:sz="4" w:space="0" w:color="000000"/>
+              <w:bottom w:val="single" w:sz="4" w:space="0" w:color="000000"/>
+              <w:right w:val="single" w:sz="4" w:space="0" w:color="000000"/>
+            </w:tcBorders>
+          </w:tcPr>
+          <w:p>
+            <w:pPr>
+              <w:widowControl w:val="0"/>
+              <w:autoSpaceDE w:val="0"/>
+              <w:snapToGrid w:val="0"/>
+              <w:spacing w:after="0" w:line="240" w:lineRule="auto"/>
+            </w:pPr>
+          </w:p>
+        </w:tc>
+        <w:tc>
+          <w:tcPr>
+            <w:tcW w:w="1170" w:type="dxa"/>
+            <w:tcBorders>
+              <w:top w:val="single" w:sz="4" w:space="0" w:color="000000"/>
+              <w:left w:val="single" w:sz="4" w:space="0" w:color="000000"/>
+              <w:bottom w:val="single" w:sz="4" w:space="0" w:color="000000"/>
+              <w:right w:val="single" w:sz="4" w:space="0" w:color="000000"/>
+            </w:tcBorders>
+          </w:tcPr>
+          <w:p>
+            <w:pPr>
+              <w:widowControl w:val="0"/>
+              <w:autoSpaceDE w:val="0"/>
+              <w:snapToGrid w:val="0"/>
+              <w:spacing w:after="0" w:line="240" w:lineRule="auto"/>
+            </w:pPr>
+          </w:p>
+        </w:tc>
+      </w:tr>
+      <w:tr>
+        <w:tc>
+          <w:tcPr>
+            <w:tcW w:w="7413" w:type="dxa"/>
+            <w:tcBorders>
+              <w:top w:val="single" w:sz="4" w:space="0" w:color="000000"/>
+              <w:left w:val="single" w:sz="4" w:space="0" w:color="000000"/>
+              <w:bottom w:val="single" w:sz="4" w:space="0" w:color="000000"/>
+            </w:tcBorders>
+          </w:tcPr>
+          <w:p>
+            <w:pPr>
+              <w:widowControl w:val="0"/>
+              <w:autoSpaceDE w:val="0"/>
+              <w:snapToGrid w:val="0"/>
+              <w:spacing w:after="0" w:line="240" w:lineRule="auto"/>
+            </w:pPr>
             <w:r>
               <w:t xml:space="preserve">Do the design and implementation conform to OOP best practices? (list any issues below) </w:t>
             </w:r>
@@ -989,6 +1001,122 @@
               <w:snapToGrid w:val="0"/>
               <w:spacing w:after="0" w:line="240" w:lineRule="auto"/>
             </w:pPr>
+          </w:p>
+        </w:tc>
+        <w:tc>
+          <w:tcPr>
+            <w:tcW w:w="990" w:type="dxa"/>
+            <w:tcBorders>
+              <w:top w:val="single" w:sz="4" w:space="0" w:color="000000"/>
+              <w:left w:val="single" w:sz="4" w:space="0" w:color="000000"/>
+              <w:bottom w:val="single" w:sz="4" w:space="0" w:color="000000"/>
+              <w:right w:val="single" w:sz="4" w:space="0" w:color="000000"/>
+            </w:tcBorders>
+          </w:tcPr>
+          <w:p>
+            <w:pPr>
+              <w:widowControl w:val="0"/>
+              <w:autoSpaceDE w:val="0"/>
+              <w:snapToGrid w:val="0"/>
+              <w:spacing w:after="0" w:line="240" w:lineRule="auto"/>
+            </w:pPr>
+          </w:p>
+        </w:tc>
+        <w:tc>
+          <w:tcPr>
+            <w:tcW w:w="1170" w:type="dxa"/>
+            <w:tcBorders>
+              <w:top w:val="single" w:sz="4" w:space="0" w:color="000000"/>
+              <w:left w:val="single" w:sz="4" w:space="0" w:color="000000"/>
+              <w:bottom w:val="single" w:sz="4" w:space="0" w:color="000000"/>
+              <w:right w:val="single" w:sz="4" w:space="0" w:color="000000"/>
+            </w:tcBorders>
+          </w:tcPr>
+          <w:p>
+            <w:pPr>
+              <w:widowControl w:val="0"/>
+              <w:autoSpaceDE w:val="0"/>
+              <w:snapToGrid w:val="0"/>
+              <w:spacing w:after="0" w:line="240" w:lineRule="auto"/>
+            </w:pPr>
+          </w:p>
+        </w:tc>
+      </w:tr>
+      <w:tr>
+        <w:tc>
+          <w:tcPr>
+            <w:tcW w:w="7413" w:type="dxa"/>
+            <w:tcBorders>
+              <w:top w:val="single" w:sz="4" w:space="0" w:color="000000"/>
+              <w:left w:val="single" w:sz="4" w:space="0" w:color="000000"/>
+              <w:bottom w:val="single" w:sz="4" w:space="0" w:color="000000"/>
+            </w:tcBorders>
+          </w:tcPr>
+          <w:p>
+            <w:pPr>
+              <w:widowControl w:val="0"/>
+              <w:autoSpaceDE w:val="0"/>
+              <w:snapToGrid w:val="0"/>
+              <w:spacing w:after="0" w:line="240" w:lineRule="auto"/>
+            </w:pPr>
+          </w:p>
+        </w:tc>
+        <w:tc>
+          <w:tcPr>
+            <w:tcW w:w="990" w:type="dxa"/>
+            <w:tcBorders>
+              <w:top w:val="single" w:sz="4" w:space="0" w:color="000000"/>
+              <w:left w:val="single" w:sz="4" w:space="0" w:color="000000"/>
+              <w:bottom w:val="single" w:sz="4" w:space="0" w:color="000000"/>
+              <w:right w:val="single" w:sz="4" w:space="0" w:color="000000"/>
+            </w:tcBorders>
+          </w:tcPr>
+          <w:p>
+            <w:pPr>
+              <w:widowControl w:val="0"/>
+              <w:autoSpaceDE w:val="0"/>
+              <w:snapToGrid w:val="0"/>
+              <w:spacing w:after="0" w:line="240" w:lineRule="auto"/>
+            </w:pPr>
+          </w:p>
+        </w:tc>
+        <w:tc>
+          <w:tcPr>
+            <w:tcW w:w="1170" w:type="dxa"/>
+            <w:tcBorders>
+              <w:top w:val="single" w:sz="4" w:space="0" w:color="000000"/>
+              <w:left w:val="single" w:sz="4" w:space="0" w:color="000000"/>
+              <w:bottom w:val="single" w:sz="4" w:space="0" w:color="000000"/>
+              <w:right w:val="single" w:sz="4" w:space="0" w:color="000000"/>
+            </w:tcBorders>
+          </w:tcPr>
+          <w:p>
+            <w:pPr>
+              <w:widowControl w:val="0"/>
+              <w:autoSpaceDE w:val="0"/>
+              <w:snapToGrid w:val="0"/>
+              <w:spacing w:after="0" w:line="240" w:lineRule="auto"/>
+            </w:pPr>
+          </w:p>
+        </w:tc>
+      </w:tr>
+      <w:tr>
+        <w:tc>
+          <w:tcPr>
+            <w:tcW w:w="7413" w:type="dxa"/>
+            <w:tcBorders>
+              <w:top w:val="single" w:sz="4" w:space="0" w:color="000000"/>
+              <w:left w:val="single" w:sz="4" w:space="0" w:color="000000"/>
+              <w:bottom w:val="single" w:sz="4" w:space="0" w:color="000000"/>
+            </w:tcBorders>
+          </w:tcPr>
+          <w:p>
+            <w:pPr>
+              <w:widowControl w:val="0"/>
+              <w:autoSpaceDE w:val="0"/>
+              <w:snapToGrid w:val="0"/>
+              <w:spacing w:after="0" w:line="240" w:lineRule="auto"/>
+            </w:pPr>
             <w:r>
               <w:t>Does the solution meet all the requirements? (list any issues below)</w:t>
             </w:r>
@@ -1282,9 +1410,6 @@
               <w:snapToGrid w:val="0"/>
               <w:spacing w:after="0" w:line="240" w:lineRule="auto"/>
             </w:pPr>
-            <w:r>
-              <w:t>Has code from the Visual Studio MVC template been removed?</w:t>
-            </w:r>
           </w:p>
         </w:tc>
         <w:tc>
@@ -1343,9 +1468,6 @@
               <w:snapToGrid w:val="0"/>
               <w:spacing w:after="0" w:line="240" w:lineRule="auto"/>
             </w:pPr>
-            <w:r>
-              <w:t>Are the controller classes and methods named appropriately?</w:t>
-            </w:r>
           </w:p>
         </w:tc>
         <w:tc>
@@ -1404,9 +1526,6 @@
               <w:snapToGrid w:val="0"/>
               <w:spacing w:after="0" w:line="240" w:lineRule="auto"/>
             </w:pPr>
-            <w:r>
-              <w:t>Are views named appropriately?</w:t>
-            </w:r>
           </w:p>
         </w:tc>
         <w:tc>
@@ -1463,8 +1582,12 @@
         <w:widowControl w:val="0"/>
         <w:autoSpaceDE w:val="0"/>
       </w:pPr>
+      <w:bookmarkStart w:id="0" w:name="_GoBack"/>
+      <w:bookmarkEnd w:id="0"/>
     </w:p>
     <w:sectPr>
+      <w:headerReference w:type="default" r:id="rId7"/>
+      <w:footerReference w:type="default" r:id="rId8"/>
       <w:pgSz w:w="12240" w:h="15840"/>
       <w:pgMar w:top="1440" w:right="1440" w:bottom="1440" w:left="1440" w:header="720" w:footer="720" w:gutter="0"/>
       <w:cols w:space="720"/>
@@ -1474,8 +1597,98 @@
 </w:document>
 </file>
 
+<file path=word/endnotes.xml><?xml version="1.0" encoding="utf-8"?>
+<w:endnotes xmlns:wpc="http://schemas.microsoft.com/office/word/2010/wordprocessingCanvas" xmlns:mo="http://schemas.microsoft.com/office/mac/office/2008/main" xmlns:mc="http://schemas.openxmlformats.org/markup-compatibility/2006" xmlns:mv="urn:schemas-microsoft-com:mac:vml" xmlns:o="urn:schemas-microsoft-com:office:office" xmlns:r="http://schemas.openxmlformats.org/officeDocument/2006/relationships" xmlns:m="http://schemas.openxmlformats.org/officeDocument/2006/math" xmlns:v="urn:schemas-microsoft-com:vml" xmlns:wp14="http://schemas.microsoft.com/office/word/2010/wordprocessingDrawing" xmlns:wp="http://schemas.openxmlformats.org/drawingml/2006/wordprocessingDrawing" xmlns:w10="urn:schemas-microsoft-com:office:word" xmlns:w="http://schemas.openxmlformats.org/wordprocessingml/2006/main" xmlns:w14="http://schemas.microsoft.com/office/word/2010/wordml" xmlns:w15="http://schemas.microsoft.com/office/word/2012/wordml" xmlns:wpg="http://schemas.microsoft.com/office/word/2010/wordprocessingGroup" xmlns:wpi="http://schemas.microsoft.com/office/word/2010/wordprocessingInk" xmlns:wne="http://schemas.microsoft.com/office/word/2006/wordml" xmlns:wps="http://schemas.microsoft.com/office/word/2010/wordprocessingShape" mc:Ignorable="w14 w15 wp14">
+  <w:endnote w:type="separator" w:id="-1">
+    <w:p>
+      <w:pPr>
+        <w:spacing w:after="0" w:line="240" w:lineRule="auto"/>
+      </w:pPr>
+      <w:r>
+        <w:separator/>
+      </w:r>
+    </w:p>
+  </w:endnote>
+  <w:endnote w:type="continuationSeparator" w:id="0">
+    <w:p>
+      <w:pPr>
+        <w:spacing w:after="0" w:line="240" w:lineRule="auto"/>
+      </w:pPr>
+      <w:r>
+        <w:continuationSeparator/>
+      </w:r>
+    </w:p>
+  </w:endnote>
+</w:endnotes>
+</file>
+
+<file path=word/footer1.xml><?xml version="1.0" encoding="utf-8"?>
+<w:ftr xmlns:wpc="http://schemas.microsoft.com/office/word/2010/wordprocessingCanvas" xmlns:mo="http://schemas.microsoft.com/office/mac/office/2008/main" xmlns:mc="http://schemas.openxmlformats.org/markup-compatibility/2006" xmlns:mv="urn:schemas-microsoft-com:mac:vml" xmlns:o="urn:schemas-microsoft-com:office:office" xmlns:r="http://schemas.openxmlformats.org/officeDocument/2006/relationships" xmlns:m="http://schemas.openxmlformats.org/officeDocument/2006/math" xmlns:v="urn:schemas-microsoft-com:vml" xmlns:wp14="http://schemas.microsoft.com/office/word/2010/wordprocessingDrawing" xmlns:wp="http://schemas.openxmlformats.org/drawingml/2006/wordprocessingDrawing" xmlns:w10="urn:schemas-microsoft-com:office:word" xmlns:w="http://schemas.openxmlformats.org/wordprocessingml/2006/main" xmlns:w14="http://schemas.microsoft.com/office/word/2010/wordml" xmlns:w15="http://schemas.microsoft.com/office/word/2012/wordml" xmlns:wpg="http://schemas.microsoft.com/office/word/2010/wordprocessingGroup" xmlns:wpi="http://schemas.microsoft.com/office/word/2010/wordprocessingInk" xmlns:wne="http://schemas.microsoft.com/office/word/2006/wordml" xmlns:wps="http://schemas.microsoft.com/office/word/2010/wordprocessingShape" mc:Ignorable="w14 w15 wp14">
+  <w:p>
+    <w:pPr>
+      <w:pStyle w:val="Footer"/>
+    </w:pPr>
+    <w:r>
+      <w:t>Written by Brian Bird, for CS296N, Lane Community College, winter 2017</w:t>
+    </w:r>
+  </w:p>
+</w:ftr>
+</file>
+
+<file path=word/footnotes.xml><?xml version="1.0" encoding="utf-8"?>
+<w:footnotes xmlns:wpc="http://schemas.microsoft.com/office/word/2010/wordprocessingCanvas" xmlns:mo="http://schemas.microsoft.com/office/mac/office/2008/main" xmlns:mc="http://schemas.openxmlformats.org/markup-compatibility/2006" xmlns:mv="urn:schemas-microsoft-com:mac:vml" xmlns:o="urn:schemas-microsoft-com:office:office" xmlns:r="http://schemas.openxmlformats.org/officeDocument/2006/relationships" xmlns:m="http://schemas.openxmlformats.org/officeDocument/2006/math" xmlns:v="urn:schemas-microsoft-com:vml" xmlns:wp14="http://schemas.microsoft.com/office/word/2010/wordprocessingDrawing" xmlns:wp="http://schemas.openxmlformats.org/drawingml/2006/wordprocessingDrawing" xmlns:w10="urn:schemas-microsoft-com:office:word" xmlns:w="http://schemas.openxmlformats.org/wordprocessingml/2006/main" xmlns:w14="http://schemas.microsoft.com/office/word/2010/wordml" xmlns:w15="http://schemas.microsoft.com/office/word/2012/wordml" xmlns:wpg="http://schemas.microsoft.com/office/word/2010/wordprocessingGroup" xmlns:wpi="http://schemas.microsoft.com/office/word/2010/wordprocessingInk" xmlns:wne="http://schemas.microsoft.com/office/word/2006/wordml" xmlns:wps="http://schemas.microsoft.com/office/word/2010/wordprocessingShape" mc:Ignorable="w14 w15 wp14">
+  <w:footnote w:type="separator" w:id="-1">
+    <w:p>
+      <w:pPr>
+        <w:spacing w:after="0" w:line="240" w:lineRule="auto"/>
+      </w:pPr>
+      <w:r>
+        <w:separator/>
+      </w:r>
+    </w:p>
+  </w:footnote>
+  <w:footnote w:type="continuationSeparator" w:id="0">
+    <w:p>
+      <w:pPr>
+        <w:spacing w:after="0" w:line="240" w:lineRule="auto"/>
+      </w:pPr>
+      <w:r>
+        <w:continuationSeparator/>
+      </w:r>
+    </w:p>
+  </w:footnote>
+</w:footnotes>
+</file>
+
+<file path=word/header1.xml><?xml version="1.0" encoding="utf-8"?>
+<w:hdr xmlns:wpc="http://schemas.microsoft.com/office/word/2010/wordprocessingCanvas" xmlns:mo="http://schemas.microsoft.com/office/mac/office/2008/main" xmlns:mc="http://schemas.openxmlformats.org/markup-compatibility/2006" xmlns:mv="urn:schemas-microsoft-com:mac:vml" xmlns:o="urn:schemas-microsoft-com:office:office" xmlns:r="http://schemas.openxmlformats.org/officeDocument/2006/relationships" xmlns:m="http://schemas.openxmlformats.org/officeDocument/2006/math" xmlns:v="urn:schemas-microsoft-com:vml" xmlns:wp14="http://schemas.microsoft.com/office/word/2010/wordprocessingDrawing" xmlns:wp="http://schemas.openxmlformats.org/drawingml/2006/wordprocessingDrawing" xmlns:w10="urn:schemas-microsoft-com:office:word" xmlns:w="http://schemas.openxmlformats.org/wordprocessingml/2006/main" xmlns:w14="http://schemas.microsoft.com/office/word/2010/wordml" xmlns:w15="http://schemas.microsoft.com/office/word/2012/wordml" xmlns:wpg="http://schemas.microsoft.com/office/word/2010/wordprocessingGroup" xmlns:wpi="http://schemas.microsoft.com/office/word/2010/wordprocessingInk" xmlns:wne="http://schemas.microsoft.com/office/word/2006/wordml" xmlns:wps="http://schemas.microsoft.com/office/word/2010/wordprocessingShape" mc:Ignorable="w14 w15 wp14">
+  <w:p>
+    <w:pPr>
+      <w:pStyle w:val="Header"/>
+      <w:jc w:val="center"/>
+      <w:rPr>
+        <w:b/>
+        <w:sz w:val="44"/>
+      </w:rPr>
+    </w:pPr>
+    <w:r>
+      <w:rPr>
+        <w:b/>
+        <w:sz w:val="44"/>
+      </w:rPr>
+      <w:t>Code Review Form</w:t>
+    </w:r>
+  </w:p>
+  <w:p>
+    <w:pPr>
+      <w:pStyle w:val="Header"/>
+    </w:pPr>
+  </w:p>
+</w:hdr>
+</file>
+
 <file path=word/numbering.xml><?xml version="1.0" encoding="utf-8"?>
-<w:numbering xmlns:wpc="http://schemas.microsoft.com/office/word/2010/wordprocessingCanvas" xmlns:mc="http://schemas.openxmlformats.org/markup-compatibility/2006" xmlns:o="urn:schemas-microsoft-com:office:office" xmlns:r="http://schemas.openxmlformats.org/officeDocument/2006/relationships" xmlns:m="http://schemas.openxmlformats.org/officeDocument/2006/math" xmlns:v="urn:schemas-microsoft-com:vml" xmlns:wp14="http://schemas.microsoft.com/office/word/2010/wordprocessingDrawing" xmlns:wp="http://schemas.openxmlformats.org/drawingml/2006/wordprocessingDrawing" xmlns:w10="urn:schemas-microsoft-com:office:word" xmlns:w="http://schemas.openxmlformats.org/wordprocessingml/2006/main" xmlns:w14="http://schemas.microsoft.com/office/word/2010/wordml" xmlns:w15="http://schemas.microsoft.com/office/word/2012/wordml" xmlns:wpg="http://schemas.microsoft.com/office/word/2010/wordprocessingGroup" xmlns:wpi="http://schemas.microsoft.com/office/word/2010/wordprocessingInk" xmlns:wne="http://schemas.microsoft.com/office/word/2006/wordml" xmlns:wps="http://schemas.microsoft.com/office/word/2010/wordprocessingShape" mc:Ignorable="w14 w15 wp14">
+<w:numbering xmlns:wpc="http://schemas.microsoft.com/office/word/2010/wordprocessingCanvas" xmlns:mo="http://schemas.microsoft.com/office/mac/office/2008/main" xmlns:mc="http://schemas.openxmlformats.org/markup-compatibility/2006" xmlns:mv="urn:schemas-microsoft-com:mac:vml" xmlns:o="urn:schemas-microsoft-com:office:office" xmlns:r="http://schemas.openxmlformats.org/officeDocument/2006/relationships" xmlns:m="http://schemas.openxmlformats.org/officeDocument/2006/math" xmlns:v="urn:schemas-microsoft-com:vml" xmlns:wp14="http://schemas.microsoft.com/office/word/2010/wordprocessingDrawing" xmlns:wp="http://schemas.openxmlformats.org/drawingml/2006/wordprocessingDrawing" xmlns:w10="urn:schemas-microsoft-com:office:word" xmlns:w="http://schemas.openxmlformats.org/wordprocessingml/2006/main" xmlns:w14="http://schemas.microsoft.com/office/word/2010/wordml" xmlns:w15="http://schemas.microsoft.com/office/word/2012/wordml" xmlns:wpg="http://schemas.microsoft.com/office/word/2010/wordprocessingGroup" xmlns:wpi="http://schemas.microsoft.com/office/word/2010/wordprocessingInk" xmlns:wne="http://schemas.microsoft.com/office/word/2006/wordml" xmlns:wps="http://schemas.microsoft.com/office/word/2010/wordprocessingShape" mc:Ignorable="w14 w15 wp14">
   <w:abstractNum w:abstractNumId="0">
     <w:nsid w:val="FFFFFF1D"/>
     <w:multiLevelType w:val="multilevel"/>
@@ -1981,7 +2194,7 @@
     </w:rPrDefault>
     <w:pPrDefault/>
   </w:docDefaults>
-  <w:latentStyles w:defLockedState="0" w:defUIPriority="99" w:defSemiHidden="0" w:defUnhideWhenUsed="0" w:defQFormat="0" w:count="371">
+  <w:latentStyles w:defLockedState="0" w:defUIPriority="99" w:defSemiHidden="0" w:defUnhideWhenUsed="0" w:defQFormat="0" w:count="382">
     <w:lsdException w:name="Normal" w:uiPriority="0" w:qFormat="1"/>
     <w:lsdException w:name="heading 1" w:uiPriority="9" w:qFormat="1"/>
     <w:lsdException w:name="heading 2" w:semiHidden="1" w:uiPriority="9" w:unhideWhenUsed="1" w:qFormat="1"/>
@@ -2076,7 +2289,6 @@
     <w:lsdException w:name="HTML Sample" w:semiHidden="1" w:unhideWhenUsed="1"/>
     <w:lsdException w:name="HTML Typewriter" w:semiHidden="1" w:unhideWhenUsed="1"/>
     <w:lsdException w:name="HTML Variable" w:semiHidden="1" w:unhideWhenUsed="1"/>
-    <w:lsdException w:name="Normal Table" w:semiHidden="1" w:unhideWhenUsed="1"/>
     <w:lsdException w:name="annotation subject" w:semiHidden="1" w:unhideWhenUsed="1"/>
     <w:lsdException w:name="No List" w:semiHidden="1" w:unhideWhenUsed="1"/>
     <w:lsdException w:name="Outline List 1" w:semiHidden="1" w:unhideWhenUsed="1"/>
@@ -2122,11 +2334,9 @@
     <w:lsdException w:name="Table Subtle 1" w:semiHidden="1" w:unhideWhenUsed="1"/>
     <w:lsdException w:name="Table Subtle 2" w:semiHidden="1" w:unhideWhenUsed="1"/>
     <w:lsdException w:name="Table Web 1" w:semiHidden="1" w:unhideWhenUsed="1"/>
-    <w:lsdException w:name="Table Web 2" w:semiHidden="1" w:unhideWhenUsed="1"/>
     <w:lsdException w:name="Table Web 3" w:semiHidden="1" w:unhideWhenUsed="1"/>
     <w:lsdException w:name="Balloon Text" w:semiHidden="1" w:unhideWhenUsed="1"/>
     <w:lsdException w:name="Table Grid" w:uiPriority="59"/>
-    <w:lsdException w:name="Table Theme" w:semiHidden="1" w:unhideWhenUsed="1"/>
     <w:lsdException w:name="Placeholder Text" w:semiHidden="1" w:uiPriority="67"/>
     <w:lsdException w:name="No Spacing" w:uiPriority="68"/>
     <w:lsdException w:name="Light Shading" w:uiPriority="69"/>
@@ -2333,6 +2543,8 @@
     <w:lsdException w:name="List Table 5 Dark Accent 6" w:uiPriority="50"/>
     <w:lsdException w:name="List Table 6 Colorful Accent 6" w:uiPriority="51"/>
     <w:lsdException w:name="List Table 7 Colorful Accent 6" w:uiPriority="52"/>
+    <w:lsdException w:name="Mention" w:semiHidden="1" w:unhideWhenUsed="1"/>
+    <w:lsdException w:name="Smart Hyperlink" w:semiHidden="1" w:unhideWhenUsed="1"/>
   </w:latentStyles>
   <w:style w:type="paragraph" w:default="1" w:styleId="Normal">
     <w:name w:val="Normal"/>
@@ -2465,6 +2677,62 @@
     <w:rPr>
       <w:b/>
       <w:bCs/>
+    </w:rPr>
+  </w:style>
+  <w:style w:type="paragraph" w:styleId="Header">
+    <w:name w:val="header"/>
+    <w:basedOn w:val="Normal"/>
+    <w:link w:val="HeaderChar"/>
+    <w:uiPriority w:val="99"/>
+    <w:unhideWhenUsed/>
+    <w:rsid w:val="006752CF"/>
+    <w:pPr>
+      <w:tabs>
+        <w:tab w:val="center" w:pos="4680"/>
+        <w:tab w:val="right" w:pos="9360"/>
+      </w:tabs>
+      <w:spacing w:after="0" w:line="240" w:lineRule="auto"/>
+    </w:pPr>
+  </w:style>
+  <w:style w:type="character" w:customStyle="1" w:styleId="HeaderChar">
+    <w:name w:val="Header Char"/>
+    <w:basedOn w:val="DefaultParagraphFont"/>
+    <w:link w:val="Header"/>
+    <w:uiPriority w:val="99"/>
+    <w:rsid w:val="006752CF"/>
+    <w:rPr>
+      <w:rFonts w:ascii="Calibri" w:hAnsi="Calibri" w:cs="Calibri"/>
+      <w:sz w:val="22"/>
+      <w:szCs w:val="22"/>
+      <w:lang w:eastAsia="ar-SA"/>
+    </w:rPr>
+  </w:style>
+  <w:style w:type="paragraph" w:styleId="Footer">
+    <w:name w:val="footer"/>
+    <w:basedOn w:val="Normal"/>
+    <w:link w:val="FooterChar"/>
+    <w:uiPriority w:val="99"/>
+    <w:unhideWhenUsed/>
+    <w:rsid w:val="006752CF"/>
+    <w:pPr>
+      <w:tabs>
+        <w:tab w:val="center" w:pos="4680"/>
+        <w:tab w:val="right" w:pos="9360"/>
+      </w:tabs>
+      <w:spacing w:after="0" w:line="240" w:lineRule="auto"/>
+    </w:pPr>
+  </w:style>
+  <w:style w:type="character" w:customStyle="1" w:styleId="FooterChar">
+    <w:name w:val="Footer Char"/>
+    <w:basedOn w:val="DefaultParagraphFont"/>
+    <w:link w:val="Footer"/>
+    <w:uiPriority w:val="99"/>
+    <w:rsid w:val="006752CF"/>
+    <w:rPr>
+      <w:rFonts w:ascii="Calibri" w:hAnsi="Calibri" w:cs="Calibri"/>
+      <w:sz w:val="22"/>
+      <w:szCs w:val="22"/>
+      <w:lang w:eastAsia="ar-SA"/>
     </w:rPr>
   </w:style>
 </w:styles>
